--- a/Content/《GameProject》/doc技术文档/整体设计框架.docx
+++ b/Content/《GameProject》/doc技术文档/整体设计框架.docx
@@ -282,12 +282,7 @@
       <w:bookmarkStart w:id="40" w:name="1943-1533647316960"/>
       <w:bookmarkEnd w:id="40"/>
       <w:r>
-        <w:t>另外，作者适配了slua，tolua，这两lua虽然是开源项目，但作者维护的精力和更新力度比较有限，目前仍</w:t>
-      </w:r>
-      <w:bookmarkStart w:id="137" w:name="_GoBack"/>
-      <w:bookmarkEnd w:id="137"/>
-      <w:r>
-        <w:t>然使用Lua5.1版本</w:t>
+        <w:t>另外，作者适配了slua，tolua，这两lua虽然是开源项目，但作者维护的精力和更新力度比较有限，目前仍然使用Lua5.1版本</w:t>
       </w:r>
     </w:p>
     <w:p>
@@ -513,6 +508,8 @@
     <w:p>
       <w:bookmarkStart w:id="62" w:name="6092-1533718318074"/>
       <w:bookmarkEnd w:id="62"/>
+      <w:bookmarkStart w:id="137" w:name="_GoBack"/>
+      <w:bookmarkEnd w:id="137"/>
     </w:p>
     <w:p>
       <w:bookmarkStart w:id="63" w:name="9029-1533718318882"/>
@@ -2051,6 +2048,7 @@
     <w:name w:val="标题 4 字符"/>
     <w:basedOn w:val="14"/>
     <w:link w:val="5"/>
+    <w:qFormat/>
     <w:uiPriority w:val="9"/>
     <w:rPr>
       <w:rFonts w:asciiTheme="majorHAnsi" w:hAnsiTheme="majorHAnsi" w:eastAsiaTheme="majorEastAsia" w:cstheme="majorBidi"/>
@@ -2089,6 +2087,7 @@
     <w:name w:val="标题 7 字符"/>
     <w:basedOn w:val="14"/>
     <w:link w:val="8"/>
+    <w:qFormat/>
     <w:uiPriority w:val="9"/>
     <w:rPr>
       <w:b/>

--- a/Content/《GameProject》/doc技术文档/整体设计框架.docx
+++ b/Content/《GameProject》/doc技术文档/整体设计框架.docx
@@ -24,8 +24,16 @@
       <w:bookmarkEnd w:id="1"/>
     </w:p>
     <w:p>
+      <w:pPr>
+        <w:rPr>
+          <w:b/>
+          <w:sz w:val="24"/>
+        </w:rPr>
+      </w:pPr>
       <w:bookmarkStart w:id="2" w:name="6226-1531120247608"/>
       <w:bookmarkEnd w:id="2"/>
+    </w:p>
+    <w:p>
       <w:r>
         <w:rPr>
           <w:b/>
@@ -70,7 +78,7 @@
       <w:bookmarkStart w:id="8" w:name="7688-1531120255152"/>
       <w:bookmarkEnd w:id="8"/>
       <w:r>
-        <w:t>所以新的客户端架构重点解决两个方面的痛点需求：</w:t>
+        <w:t>所以新的客户端架构需求：</w:t>
       </w:r>
     </w:p>
     <w:p>
@@ -84,14 +92,44 @@
       <w:bookmarkStart w:id="10" w:name="9648-1531120361944"/>
       <w:bookmarkEnd w:id="10"/>
       <w:r>
-        <w:t>2、选择主流框架，包括UGUI， 剧情编辑器等。</w:t>
-      </w:r>
-    </w:p>
-    <w:p>
+        <w:t>2、选择主流框架，包括UGUI， 剧情编辑器等</w:t>
+      </w:r>
+      <w:r>
+        <w:rPr>
+          <w:rFonts w:hint="eastAsia"/>
+          <w:lang w:eastAsia="zh-CN"/>
+        </w:rPr>
+        <w:t>，</w:t>
+      </w:r>
+      <w:r>
+        <w:rPr>
+          <w:rFonts w:hint="eastAsia"/>
+          <w:lang w:val="en-US" w:eastAsia="zh-CN"/>
+        </w:rPr>
+        <w:t>Odin , ShaderGraph, URP</w:t>
+      </w:r>
+      <w:r>
+        <w:t>。</w:t>
+      </w:r>
       <w:bookmarkStart w:id="11" w:name="8810-1531120402704"/>
       <w:bookmarkEnd w:id="11"/>
     </w:p>
     <w:p>
+      <w:pPr>
+        <w:rPr>
+          <w:rFonts w:hint="default" w:eastAsia="微软雅黑"/>
+          <w:lang w:val="en-US" w:eastAsia="zh-CN"/>
+        </w:rPr>
+      </w:pPr>
+      <w:r>
+        <w:rPr>
+          <w:rFonts w:hint="eastAsia"/>
+          <w:lang w:val="en-US" w:eastAsia="zh-CN"/>
+        </w:rPr>
+        <w:t>3、动态寻路</w:t>
+      </w:r>
+    </w:p>
+    <w:p>
       <w:bookmarkStart w:id="12" w:name="4127-1533645764589"/>
       <w:bookmarkEnd w:id="12"/>
       <w:r>
@@ -102,14 +140,27 @@
       <w:bookmarkStart w:id="13" w:name="4000-1533645799440"/>
       <w:bookmarkEnd w:id="13"/>
     </w:p>
-    <w:p>
+    <w:p/>
+    <w:p/>
+    <w:p/>
+    <w:p/>
+    <w:p/>
+    <w:p/>
+    <w:p>
+      <w:pPr>
+        <w:pStyle w:val="3"/>
+        <w:bidi w:val="0"/>
+      </w:pPr>
       <w:bookmarkStart w:id="14" w:name="4874-1533645799574"/>
       <w:bookmarkEnd w:id="14"/>
       <w:r>
         <w:rPr>
-          <w:b/>
-          <w:sz w:val="24"/>
-        </w:rPr>
+          <w:rFonts w:hint="eastAsia"/>
+          <w:lang w:val="en-US" w:eastAsia="zh-CN"/>
+        </w:rPr>
+        <w:t>一、</w:t>
+      </w:r>
+      <w:r>
         <w:t>代码更新的选择</w:t>
       </w:r>
     </w:p>
@@ -508,8 +559,6 @@
     <w:p>
       <w:bookmarkStart w:id="62" w:name="6092-1533718318074"/>
       <w:bookmarkEnd w:id="62"/>
-      <w:bookmarkStart w:id="137" w:name="_GoBack"/>
-      <w:bookmarkEnd w:id="137"/>
     </w:p>
     <w:p>
       <w:bookmarkStart w:id="63" w:name="9029-1533718318882"/>
@@ -1456,6 +1505,26 @@
       <w:r>
         <w:t>提示：如果需要修改interface，定义新的函数，会出现编译错误，主要是gen的代码没有实现新的函数接口，这个时候到gen的类里，简单的添加下函数定义，先编译过，然后再generate重新生成最新的代码,就可以了</w:t>
       </w:r>
+    </w:p>
+    <w:p/>
+    <w:p>
+      <w:pPr>
+        <w:pStyle w:val="3"/>
+        <w:bidi w:val="0"/>
+        <w:rPr>
+          <w:rFonts w:hint="default" w:eastAsiaTheme="majorEastAsia"/>
+          <w:lang w:val="en-US" w:eastAsia="zh-CN"/>
+        </w:rPr>
+      </w:pPr>
+      <w:r>
+        <w:rPr>
+          <w:rFonts w:hint="eastAsia"/>
+          <w:lang w:val="en-US" w:eastAsia="zh-CN"/>
+        </w:rPr>
+        <w:t>二、细节</w:t>
+      </w:r>
+      <w:bookmarkStart w:id="137" w:name="_GoBack"/>
+      <w:bookmarkEnd w:id="137"/>
     </w:p>
     <w:p>
       <w:bookmarkStart w:id="136" w:name="8587-1534218085652"/>
@@ -1945,7 +2014,6 @@
     <w:unhideWhenUsed/>
     <w:uiPriority w:val="99"/>
     <w:tblPr>
-      <w:tblLayout w:type="fixed"/>
       <w:tblCellMar>
         <w:top w:w="0" w:type="dxa"/>
         <w:left w:w="108" w:type="dxa"/>
@@ -2010,6 +2078,7 @@
     <w:name w:val="标题 1 字符"/>
     <w:basedOn w:val="14"/>
     <w:link w:val="2"/>
+    <w:qFormat/>
     <w:uiPriority w:val="9"/>
     <w:rPr>
       <w:b/>
@@ -2121,6 +2190,7 @@
     <w:name w:val="标题 字符"/>
     <w:basedOn w:val="14"/>
     <w:link w:val="12"/>
+    <w:qFormat/>
     <w:uiPriority w:val="10"/>
     <w:rPr>
       <w:rFonts w:eastAsia="宋体" w:asciiTheme="majorHAnsi" w:hAnsiTheme="majorHAnsi" w:cstheme="majorBidi"/>
@@ -2134,6 +2204,7 @@
     <w:name w:val="副标题 字符"/>
     <w:basedOn w:val="14"/>
     <w:link w:val="11"/>
+    <w:qFormat/>
     <w:uiPriority w:val="11"/>
     <w:rPr>
       <w:rFonts w:eastAsia="宋体" w:asciiTheme="majorHAnsi" w:hAnsiTheme="majorHAnsi" w:cstheme="majorBidi"/>
